--- a/Lab/01 - spotify/UseCaseDiagramandClassDiagramSpotify.docx
+++ b/Lab/01 - spotify/UseCaseDiagramandClassDiagramSpotify.docx
@@ -35,118 +35,17 @@
         <w:adjustRightInd w:val="0"/>
         <w:spacing w:after="240"/>
       </w:pPr>
+      <w:proofErr w:type="gramStart"/>
+      <w:r>
+        <w:t xml:space="preserve">Creare il Diagramma dei Casi d’Uso e il Diagramma delle classi dell’applicazione per smartphone di </w:t>
+      </w:r>
       <w:proofErr w:type="spellStart"/>
-      <w:proofErr w:type="gramStart"/>
-      <w:r>
-        <w:t>Creare</w:t>
+      <w:r>
+        <w:t>Spotify</w:t>
       </w:r>
       <w:proofErr w:type="spellEnd"/>
       <w:r>
-        <w:t xml:space="preserve"> </w:t>
-      </w:r>
-      <w:proofErr w:type="spellStart"/>
-      <w:r>
-        <w:t>il</w:t>
-      </w:r>
-      <w:proofErr w:type="spellEnd"/>
-      <w:r>
-        <w:t xml:space="preserve"> </w:t>
-      </w:r>
-      <w:proofErr w:type="spellStart"/>
-      <w:r>
-        <w:t>Diagramma</w:t>
-      </w:r>
-      <w:proofErr w:type="spellEnd"/>
-      <w:r>
-        <w:t xml:space="preserve"> </w:t>
-      </w:r>
-      <w:proofErr w:type="spellStart"/>
-      <w:r>
-        <w:t>dei</w:t>
-      </w:r>
-      <w:proofErr w:type="spellEnd"/>
-      <w:r>
-        <w:t xml:space="preserve"> </w:t>
-      </w:r>
-      <w:proofErr w:type="spellStart"/>
-      <w:r>
-        <w:t>Casi</w:t>
-      </w:r>
-      <w:proofErr w:type="spellEnd"/>
-      <w:r>
-        <w:t xml:space="preserve"> </w:t>
-      </w:r>
-      <w:proofErr w:type="spellStart"/>
-      <w:r>
-        <w:t>d’Uso</w:t>
-      </w:r>
-      <w:proofErr w:type="spellEnd"/>
-      <w:r>
-        <w:t xml:space="preserve"> e </w:t>
-      </w:r>
-      <w:proofErr w:type="spellStart"/>
-      <w:r>
-        <w:t>il</w:t>
-      </w:r>
-      <w:proofErr w:type="spellEnd"/>
-      <w:r>
-        <w:t xml:space="preserve"> </w:t>
-      </w:r>
-      <w:proofErr w:type="spellStart"/>
-      <w:r>
-        <w:t>Diagramma</w:t>
-      </w:r>
-      <w:proofErr w:type="spellEnd"/>
-      <w:r>
-        <w:t xml:space="preserve"> </w:t>
-      </w:r>
-      <w:proofErr w:type="spellStart"/>
-      <w:r>
-        <w:t>delle</w:t>
-      </w:r>
-      <w:proofErr w:type="spellEnd"/>
-      <w:r>
-        <w:t xml:space="preserve"> </w:t>
-      </w:r>
-      <w:proofErr w:type="spellStart"/>
-      <w:r>
-        <w:t>classi</w:t>
-      </w:r>
-      <w:proofErr w:type="spellEnd"/>
-      <w:r>
-        <w:t xml:space="preserve"> </w:t>
-      </w:r>
-      <w:proofErr w:type="spellStart"/>
-      <w:r>
-        <w:t>dell’applicazione</w:t>
-      </w:r>
-      <w:proofErr w:type="spellEnd"/>
-      <w:r>
-        <w:t xml:space="preserve"> per smartphone di </w:t>
-      </w:r>
-      <w:proofErr w:type="spellStart"/>
-      <w:r>
-        <w:t>Spotify</w:t>
-      </w:r>
-      <w:proofErr w:type="spellEnd"/>
-      <w:r>
-        <w:t xml:space="preserve"> </w:t>
-      </w:r>
-      <w:proofErr w:type="spellStart"/>
-      <w:r>
-        <w:t>mediante</w:t>
-      </w:r>
-      <w:proofErr w:type="spellEnd"/>
-      <w:r>
-        <w:t xml:space="preserve"> </w:t>
-      </w:r>
-      <w:proofErr w:type="spellStart"/>
-      <w:r>
-        <w:t>l’uso</w:t>
-      </w:r>
-      <w:proofErr w:type="spellEnd"/>
-      <w:r>
-        <w:t xml:space="preserve"> di </w:t>
+        <w:t xml:space="preserve"> mediante l’uso di </w:t>
       </w:r>
       <w:proofErr w:type="spellStart"/>
       <w:r>
@@ -175,79 +74,7 @@
       </w:r>
       <w:proofErr w:type="gramEnd"/>
       <w:r>
-        <w:t xml:space="preserve"> </w:t>
-      </w:r>
-      <w:proofErr w:type="spellStart"/>
-      <w:r>
-        <w:t>stilare</w:t>
-      </w:r>
-      <w:proofErr w:type="spellEnd"/>
-      <w:r>
-        <w:t xml:space="preserve"> la </w:t>
-      </w:r>
-      <w:proofErr w:type="spellStart"/>
-      <w:r>
-        <w:t>descrizione</w:t>
-      </w:r>
-      <w:proofErr w:type="spellEnd"/>
-      <w:r>
-        <w:t xml:space="preserve"> di </w:t>
-      </w:r>
-      <w:proofErr w:type="spellStart"/>
-      <w:r>
-        <w:t>almeno</w:t>
-      </w:r>
-      <w:proofErr w:type="spellEnd"/>
-      <w:r>
-        <w:t xml:space="preserve"> </w:t>
-      </w:r>
-      <w:proofErr w:type="spellStart"/>
-      <w:r>
-        <w:t>uno</w:t>
-      </w:r>
-      <w:proofErr w:type="spellEnd"/>
-      <w:r>
-        <w:t xml:space="preserve"> </w:t>
-      </w:r>
-      <w:proofErr w:type="spellStart"/>
-      <w:r>
-        <w:t>dei</w:t>
-      </w:r>
-      <w:proofErr w:type="spellEnd"/>
-      <w:r>
-        <w:t xml:space="preserve"> </w:t>
-      </w:r>
-      <w:proofErr w:type="spellStart"/>
-      <w:r>
-        <w:t>casi</w:t>
-      </w:r>
-      <w:proofErr w:type="spellEnd"/>
-      <w:r>
-        <w:t xml:space="preserve"> </w:t>
-      </w:r>
-      <w:proofErr w:type="spellStart"/>
-      <w:r>
-        <w:t>d’uso</w:t>
-      </w:r>
-      <w:proofErr w:type="spellEnd"/>
-      <w:r>
-        <w:t xml:space="preserve"> </w:t>
-      </w:r>
-      <w:proofErr w:type="spellStart"/>
-      <w:r>
-        <w:t>più</w:t>
-      </w:r>
-      <w:proofErr w:type="spellEnd"/>
-      <w:r>
-        <w:t xml:space="preserve"> </w:t>
-      </w:r>
-      <w:proofErr w:type="spellStart"/>
-      <w:r>
-        <w:t>rilevanti</w:t>
-      </w:r>
-      <w:proofErr w:type="spellEnd"/>
-      <w:r>
-        <w:t xml:space="preserve"> trovati</w:t>
+        <w:t xml:space="preserve"> stilare la descrizione di almeno uno dei casi d’uso più rilevanti trovati</w:t>
       </w:r>
       <w:r>
         <w:t>.</w:t>
@@ -261,20 +88,17 @@
         <w:t>Diagramma dei Casi D’ Uso</w:t>
       </w:r>
     </w:p>
-    <w:p/>
-    <w:p/>
     <w:p>
       <w:pPr>
         <w:ind w:left="-1134"/>
       </w:pPr>
-      <w:bookmarkStart w:id="0" w:name="_GoBack"/>
       <w:r>
         <w:rPr>
           <w:noProof/>
           <w:lang w:val="en-US"/>
         </w:rPr>
         <w:drawing>
-          <wp:inline distT="0" distB="0" distL="0" distR="0">
+          <wp:inline distT="0" distB="0" distL="0" distR="0" wp14:anchorId="692416BE" wp14:editId="2889543C">
             <wp:extent cx="6659245" cy="6174105"/>
             <wp:effectExtent l="0" t="0" r="0" b="0"/>
             <wp:docPr id="2" name="Picture 2"/>
@@ -315,11 +139,15 @@
           </wp:inline>
         </w:drawing>
       </w:r>
-      <w:bookmarkEnd w:id="0"/>
     </w:p>
     <w:p/>
     <w:p/>
     <w:p/>
+    <w:p>
+      <w:pPr>
+        <w:pStyle w:val="Heading1"/>
+      </w:pPr>
+    </w:p>
     <w:p>
       <w:pPr>
         <w:pStyle w:val="Heading1"/>
@@ -759,16 +587,17 @@
       <w:pPr>
         <w:ind w:left="-1276"/>
       </w:pPr>
+      <w:bookmarkStart w:id="0" w:name="_GoBack"/>
       <w:r>
         <w:rPr>
           <w:noProof/>
           <w:lang w:val="en-US"/>
         </w:rPr>
         <w:drawing>
-          <wp:inline distT="0" distB="0" distL="0" distR="0">
-            <wp:extent cx="6979920" cy="3819593"/>
+          <wp:inline distT="0" distB="0" distL="0" distR="0" wp14:anchorId="37715A23" wp14:editId="129BD07A">
+            <wp:extent cx="6865620" cy="3695854"/>
             <wp:effectExtent l="0" t="0" r="0" b="0"/>
-            <wp:docPr id="1" name="Picture 1"/>
+            <wp:docPr id="3" name="Picture 3"/>
             <wp:cNvGraphicFramePr>
               <a:graphicFrameLocks xmlns:a="http://schemas.openxmlformats.org/drawingml/2006/main" noChangeAspect="1"/>
             </wp:cNvGraphicFramePr>
@@ -776,7 +605,7 @@
               <a:graphicData uri="http://schemas.openxmlformats.org/drawingml/2006/picture">
                 <pic:pic xmlns:pic="http://schemas.openxmlformats.org/drawingml/2006/picture">
                   <pic:nvPicPr>
-                    <pic:cNvPr id="0" name="1.spotifyMobile-classi.png"/>
+                    <pic:cNvPr id="0" name="1.spotifyMobile-casiuso.png"/>
                     <pic:cNvPicPr/>
                   </pic:nvPicPr>
                   <pic:blipFill>
@@ -794,7 +623,7 @@
                   <pic:spPr>
                     <a:xfrm>
                       <a:off x="0" y="0"/>
-                      <a:ext cx="6981611" cy="3820518"/>
+                      <a:ext cx="6866170" cy="3696150"/>
                     </a:xfrm>
                     <a:prstGeom prst="rect">
                       <a:avLst/>
@@ -806,6 +635,65 @@
           </wp:inline>
         </w:drawing>
       </w:r>
+      <w:bookmarkEnd w:id="0"/>
+    </w:p>
+    <w:p>
+      <w:pPr>
+        <w:ind w:left="-1276"/>
+      </w:pPr>
+    </w:p>
+    <w:p>
+      <w:pPr>
+        <w:ind w:left="-1276"/>
+      </w:pPr>
+    </w:p>
+    <w:p>
+      <w:pPr>
+        <w:ind w:left="-1276"/>
+      </w:pPr>
+    </w:p>
+    <w:p>
+      <w:pPr>
+        <w:ind w:left="-1276"/>
+      </w:pPr>
+      <w:r>
+        <w:t>Elaborato creato da:</w:t>
+      </w:r>
+    </w:p>
+    <w:p>
+      <w:pPr>
+        <w:ind w:left="-1276" w:firstLine="1276"/>
+      </w:pPr>
+      <w:r>
+        <w:rPr>
+          <w:lang w:val="en-US"/>
+        </w:rPr>
+        <w:t>Stefano Carta</w:t>
+      </w:r>
+    </w:p>
+    <w:p>
+      <w:pPr>
+        <w:ind w:left="-1276" w:firstLine="1276"/>
+      </w:pPr>
+      <w:r>
+        <w:rPr>
+          <w:lang w:val="en-US"/>
+        </w:rPr>
+        <w:t xml:space="preserve">Luigi </w:t>
+      </w:r>
+      <w:proofErr w:type="spellStart"/>
+      <w:r>
+        <w:rPr>
+          <w:lang w:val="en-US"/>
+        </w:rPr>
+        <w:t>Zucca</w:t>
+      </w:r>
+      <w:proofErr w:type="spellEnd"/>
+    </w:p>
+    <w:p>
+      <w:pPr>
+        <w:ind w:left="-1276"/>
+      </w:pPr>
     </w:p>
     <w:sectPr>
       <w:headerReference w:type="default" r:id="rId10"/>
@@ -863,7 +751,10 @@
       <w:pStyle w:val="Header"/>
     </w:pPr>
     <w:r>
-      <w:t>ISW – Stefano Carta</w:t>
+      <w:t>I</w:t>
+    </w:r>
+    <w:r>
+      <w:t>SW - Laboratorio</w:t>
     </w:r>
   </w:p>
 </w:hdr>
